--- a/year_2/half_2/ottimizzazione_lineare/bigliettino.docx
+++ b/year_2/half_2/ottimizzazione_lineare/bigliettino.docx
@@ -3493,15 +3493,7 @@
                   <w:sz w:val="7"/>
                   <w:szCs w:val="7"/>
                 </w:rPr>
-                <m:t>, ∀i∈{1,2,…,n</m:t>
-              </m:r>
-              <m:r>
-                <w:rPr>
-                  <w:rFonts w:ascii="Cambria Math" w:eastAsiaTheme="minorEastAsia" w:hAnsi="Cambria Math"/>
-                  <w:sz w:val="7"/>
-                  <w:szCs w:val="7"/>
-                </w:rPr>
-                <m:t>}</m:t>
+                <m:t>, ∀i∈{1,2,…,n}</m:t>
               </m:r>
             </m:oMath>
           </w:p>
@@ -10458,7 +10450,7 @@
                       <w:sz w:val="7"/>
                       <w:szCs w:val="7"/>
                     </w:rPr>
-                    <m:t>c</m:t>
+                    <m:t>r</m:t>
                   </m:r>
                 </m:e>
               </m:d>
